--- a/Git Learning.docx
+++ b/Git Learning.docx
@@ -809,7 +809,37 @@
           <w:szCs w:val="23"/>
           <w:shd w:val="clear" w:color="auto" w:fill="FDFDFD"/>
         </w:rPr>
-        <w:t xml:space="preserve"> / . / -A</w:t>
+        <w:t xml:space="preserve"> / .</w:t>
+      </w:r>
+      <w:r>
+        <w:rPr>
+          <w:rFonts w:ascii="Consolas" w:hAnsi="Consolas"/>
+          <w:color w:val="000000"/>
+          <w:sz w:val="23"/>
+          <w:szCs w:val="23"/>
+          <w:shd w:val="clear" w:color="auto" w:fill="FDFDFD"/>
+        </w:rPr>
+        <w:t xml:space="preserve"> from current path</w:t>
+      </w:r>
+      <w:r>
+        <w:rPr>
+          <w:rFonts w:ascii="Consolas" w:hAnsi="Consolas"/>
+          <w:color w:val="000000"/>
+          <w:sz w:val="23"/>
+          <w:szCs w:val="23"/>
+          <w:shd w:val="clear" w:color="auto" w:fill="FDFDFD"/>
+        </w:rPr>
+        <w:t xml:space="preserve"> / -A</w:t>
+      </w:r>
+      <w:r>
+        <w:rPr>
+          <w:rFonts w:ascii="Consolas" w:hAnsi="Consolas"/>
+          <w:color w:val="000000"/>
+          <w:sz w:val="23"/>
+          <w:szCs w:val="23"/>
+          <w:shd w:val="clear" w:color="auto" w:fill="FDFDFD"/>
+        </w:rPr>
+        <w:t xml:space="preserve"> all file</w:t>
       </w:r>
     </w:p>
     <w:p>
@@ -825,86 +855,289 @@
           <w:szCs w:val="18"/>
         </w:rPr>
       </w:pPr>
+      <w:proofErr w:type="spellStart"/>
+      <w:proofErr w:type="gramStart"/>
+      <w:r>
+        <w:rPr>
+          <w:rStyle w:val="token"/>
+          <w:rFonts w:ascii="Consolas" w:hAnsi="Consolas"/>
+          <w:color w:val="2F9C0A"/>
+          <w:sz w:val="23"/>
+          <w:szCs w:val="23"/>
+        </w:rPr>
+        <w:t>git</w:t>
+      </w:r>
+      <w:proofErr w:type="spellEnd"/>
+      <w:proofErr w:type="gramEnd"/>
+      <w:r>
+        <w:rPr>
+          <w:rStyle w:val="token"/>
+          <w:rFonts w:ascii="Consolas" w:hAnsi="Consolas"/>
+          <w:color w:val="2F9C0A"/>
+          <w:sz w:val="23"/>
+          <w:szCs w:val="23"/>
+        </w:rPr>
+        <w:t xml:space="preserve"> </w:t>
+      </w:r>
+      <w:proofErr w:type="spellStart"/>
+      <w:r>
+        <w:rPr>
+          <w:rStyle w:val="token"/>
+          <w:rFonts w:ascii="Consolas" w:hAnsi="Consolas"/>
+          <w:color w:val="2F9C0A"/>
+          <w:sz w:val="23"/>
+          <w:szCs w:val="23"/>
+        </w:rPr>
+        <w:t>rm</w:t>
+      </w:r>
+      <w:proofErr w:type="spellEnd"/>
+      <w:r>
+        <w:rPr>
+          <w:rStyle w:val="token"/>
+          <w:rFonts w:ascii="Consolas" w:hAnsi="Consolas"/>
+          <w:color w:val="2F9C0A"/>
+          <w:sz w:val="23"/>
+          <w:szCs w:val="23"/>
+        </w:rPr>
+        <w:t xml:space="preserve"> </w:t>
+      </w:r>
+      <w:r>
+        <w:rPr>
+          <w:rFonts w:asciiTheme="minorBidi" w:eastAsia="Times New Roman" w:hAnsiTheme="minorBidi"/>
+          <w:sz w:val="18"/>
+          <w:szCs w:val="18"/>
+        </w:rPr>
+        <w:t>-</w:t>
+      </w:r>
+      <w:r>
+        <w:rPr>
+          <w:rFonts w:asciiTheme="minorBidi" w:eastAsia="Times New Roman" w:hAnsiTheme="minorBidi"/>
+          <w:sz w:val="18"/>
+          <w:szCs w:val="18"/>
+        </w:rPr>
+        <w:t>r - -</w:t>
+      </w:r>
+      <w:r>
+        <w:rPr>
+          <w:rFonts w:asciiTheme="minorBidi" w:eastAsia="Times New Roman" w:hAnsiTheme="minorBidi"/>
+          <w:sz w:val="18"/>
+          <w:szCs w:val="18"/>
+        </w:rPr>
+        <w:t>cached .</w:t>
+      </w:r>
+      <w:r>
+        <w:rPr>
+          <w:rFonts w:asciiTheme="minorBidi" w:eastAsia="Times New Roman" w:hAnsiTheme="minorBidi"/>
+          <w:sz w:val="18"/>
+          <w:szCs w:val="18"/>
+        </w:rPr>
+        <w:t xml:space="preserve"> </w:t>
+      </w:r>
+    </w:p>
+    <w:p>
+      <w:pPr>
+        <w:pStyle w:val="ListParagraph"/>
+        <w:numPr>
+          <w:ilvl w:val="0"/>
+          <w:numId w:val="5"/>
+        </w:numPr>
+        <w:rPr>
+          <w:rFonts w:asciiTheme="minorBidi" w:eastAsia="Times New Roman" w:hAnsiTheme="minorBidi"/>
+          <w:sz w:val="18"/>
+          <w:szCs w:val="18"/>
+        </w:rPr>
+      </w:pPr>
+      <w:proofErr w:type="spellStart"/>
+      <w:r>
+        <w:rPr>
+          <w:rStyle w:val="token"/>
+          <w:rFonts w:ascii="Consolas" w:hAnsi="Consolas"/>
+          <w:color w:val="2F9C0A"/>
+          <w:sz w:val="23"/>
+          <w:szCs w:val="23"/>
+        </w:rPr>
+        <w:t>g</w:t>
+      </w:r>
+      <w:r>
+        <w:rPr>
+          <w:rStyle w:val="token"/>
+          <w:rFonts w:ascii="Consolas" w:hAnsi="Consolas"/>
+          <w:color w:val="2F9C0A"/>
+          <w:sz w:val="23"/>
+          <w:szCs w:val="23"/>
+        </w:rPr>
+        <w:t>it</w:t>
+      </w:r>
+      <w:proofErr w:type="spellEnd"/>
+      <w:r>
+        <w:rPr>
+          <w:rStyle w:val="token"/>
+          <w:rFonts w:ascii="Consolas" w:hAnsi="Consolas"/>
+          <w:color w:val="2F9C0A"/>
+          <w:sz w:val="23"/>
+          <w:szCs w:val="23"/>
+        </w:rPr>
+        <w:t xml:space="preserve"> commit</w:t>
+      </w:r>
+      <w:r>
+        <w:rPr>
+          <w:rStyle w:val="token"/>
+          <w:rFonts w:ascii="Consolas" w:hAnsi="Consolas"/>
+          <w:color w:val="2F9C0A"/>
+          <w:sz w:val="23"/>
+          <w:szCs w:val="23"/>
+        </w:rPr>
+        <w:t xml:space="preserve"> </w:t>
+      </w:r>
+      <w:r>
+        <w:rPr>
+          <w:rFonts w:asciiTheme="minorBidi" w:eastAsia="Times New Roman" w:hAnsiTheme="minorBidi"/>
+          <w:sz w:val="18"/>
+          <w:szCs w:val="18"/>
+        </w:rPr>
+        <w:t>-m</w:t>
+      </w:r>
+      <w:r>
+        <w:rPr>
+          <w:rFonts w:asciiTheme="minorBidi" w:eastAsia="Times New Roman" w:hAnsiTheme="minorBidi"/>
+          <w:sz w:val="18"/>
+          <w:szCs w:val="18"/>
+        </w:rPr>
+        <w:t xml:space="preserve"> </w:t>
+      </w:r>
+      <w:r>
+        <w:rPr>
+          <w:rFonts w:asciiTheme="minorBidi" w:eastAsia="Times New Roman" w:hAnsiTheme="minorBidi"/>
+          <w:sz w:val="18"/>
+          <w:szCs w:val="18"/>
+        </w:rPr>
+        <w:t xml:space="preserve"> “comment”</w:t>
+      </w:r>
+    </w:p>
+    <w:p>
+      <w:pPr>
+        <w:pStyle w:val="ListParagraph"/>
+        <w:numPr>
+          <w:ilvl w:val="0"/>
+          <w:numId w:val="5"/>
+        </w:numPr>
+        <w:rPr>
+          <w:rStyle w:val="token"/>
+          <w:rFonts w:asciiTheme="minorBidi" w:eastAsia="Times New Roman" w:hAnsiTheme="minorBidi"/>
+          <w:sz w:val="18"/>
+          <w:szCs w:val="18"/>
+        </w:rPr>
+      </w:pPr>
+      <w:proofErr w:type="spellStart"/>
+      <w:r>
+        <w:rPr>
+          <w:rStyle w:val="token"/>
+          <w:rFonts w:ascii="Consolas" w:hAnsi="Consolas"/>
+          <w:color w:val="2F9C0A"/>
+          <w:sz w:val="23"/>
+          <w:szCs w:val="23"/>
+        </w:rPr>
+        <w:t>g</w:t>
+      </w:r>
+      <w:r>
+        <w:rPr>
+          <w:rStyle w:val="token"/>
+          <w:rFonts w:ascii="Consolas" w:hAnsi="Consolas"/>
+          <w:color w:val="2F9C0A"/>
+          <w:sz w:val="23"/>
+          <w:szCs w:val="23"/>
+        </w:rPr>
+        <w:t>it</w:t>
+      </w:r>
+      <w:proofErr w:type="spellEnd"/>
+      <w:r>
+        <w:rPr>
+          <w:rStyle w:val="token"/>
+          <w:rFonts w:ascii="Consolas" w:hAnsi="Consolas"/>
+          <w:color w:val="2F9C0A"/>
+          <w:sz w:val="23"/>
+          <w:szCs w:val="23"/>
+        </w:rPr>
+        <w:t xml:space="preserve"> log</w:t>
+      </w:r>
+    </w:p>
+    <w:p>
+      <w:pPr>
+        <w:pStyle w:val="ListParagraph"/>
+        <w:numPr>
+          <w:ilvl w:val="0"/>
+          <w:numId w:val="5"/>
+        </w:numPr>
+        <w:rPr>
+          <w:rStyle w:val="token"/>
+          <w:rFonts w:asciiTheme="minorBidi" w:eastAsia="Times New Roman" w:hAnsiTheme="minorBidi"/>
+          <w:sz w:val="18"/>
+          <w:szCs w:val="18"/>
+        </w:rPr>
+      </w:pPr>
+      <w:proofErr w:type="spellStart"/>
+      <w:r>
+        <w:rPr>
+          <w:rStyle w:val="token"/>
+          <w:rFonts w:ascii="Consolas" w:hAnsi="Consolas"/>
+          <w:color w:val="2F9C0A"/>
+          <w:sz w:val="23"/>
+          <w:szCs w:val="23"/>
+        </w:rPr>
+        <w:t>g</w:t>
+      </w:r>
+      <w:r>
+        <w:rPr>
+          <w:rStyle w:val="token"/>
+          <w:rFonts w:ascii="Consolas" w:hAnsi="Consolas"/>
+          <w:color w:val="2F9C0A"/>
+          <w:sz w:val="23"/>
+          <w:szCs w:val="23"/>
+        </w:rPr>
+        <w:t>it</w:t>
+      </w:r>
+      <w:proofErr w:type="spellEnd"/>
+      <w:r>
+        <w:rPr>
+          <w:rStyle w:val="token"/>
+          <w:rFonts w:ascii="Consolas" w:hAnsi="Consolas"/>
+          <w:color w:val="2F9C0A"/>
+          <w:sz w:val="23"/>
+          <w:szCs w:val="23"/>
+        </w:rPr>
+        <w:t xml:space="preserve"> show commit_id</w:t>
+      </w:r>
       <w:bookmarkStart w:id="0" w:name="_GoBack"/>
       <w:bookmarkEnd w:id="0"/>
-      <w:proofErr w:type="spellStart"/>
-      <w:proofErr w:type="gramStart"/>
-      <w:r>
-        <w:rPr>
-          <w:rStyle w:val="token"/>
-          <w:rFonts w:ascii="Consolas" w:hAnsi="Consolas"/>
-          <w:color w:val="2F9C0A"/>
-          <w:sz w:val="23"/>
-          <w:szCs w:val="23"/>
-        </w:rPr>
-        <w:t>git</w:t>
-      </w:r>
-      <w:proofErr w:type="spellEnd"/>
-      <w:proofErr w:type="gramEnd"/>
-      <w:r>
-        <w:rPr>
-          <w:rStyle w:val="token"/>
-          <w:rFonts w:ascii="Consolas" w:hAnsi="Consolas"/>
-          <w:color w:val="2F9C0A"/>
-          <w:sz w:val="23"/>
-          <w:szCs w:val="23"/>
-        </w:rPr>
-        <w:t xml:space="preserve"> </w:t>
-      </w:r>
-      <w:proofErr w:type="spellStart"/>
-      <w:r>
-        <w:rPr>
-          <w:rStyle w:val="token"/>
-          <w:rFonts w:ascii="Consolas" w:hAnsi="Consolas"/>
-          <w:color w:val="2F9C0A"/>
-          <w:sz w:val="23"/>
-          <w:szCs w:val="23"/>
-        </w:rPr>
-        <w:t>rm</w:t>
-      </w:r>
-      <w:proofErr w:type="spellEnd"/>
-      <w:r>
-        <w:rPr>
-          <w:rStyle w:val="token"/>
-          <w:rFonts w:ascii="Consolas" w:hAnsi="Consolas"/>
-          <w:color w:val="2F9C0A"/>
-          <w:sz w:val="23"/>
-          <w:szCs w:val="23"/>
-        </w:rPr>
-        <w:t xml:space="preserve"> </w:t>
-      </w:r>
-      <w:r>
-        <w:rPr>
-          <w:rFonts w:asciiTheme="minorBidi" w:eastAsia="Times New Roman" w:hAnsiTheme="minorBidi"/>
-          <w:sz w:val="18"/>
-          <w:szCs w:val="18"/>
-        </w:rPr>
-        <w:t>-</w:t>
-      </w:r>
-      <w:r>
-        <w:rPr>
-          <w:rFonts w:asciiTheme="minorBidi" w:eastAsia="Times New Roman" w:hAnsiTheme="minorBidi"/>
-          <w:sz w:val="18"/>
-          <w:szCs w:val="18"/>
-        </w:rPr>
-        <w:t>r - -</w:t>
-      </w:r>
-      <w:r>
-        <w:rPr>
-          <w:rFonts w:asciiTheme="minorBidi" w:eastAsia="Times New Roman" w:hAnsiTheme="minorBidi"/>
-          <w:sz w:val="18"/>
-          <w:szCs w:val="18"/>
-        </w:rPr>
-        <w:t>cached .</w:t>
-      </w:r>
-      <w:r>
-        <w:rPr>
-          <w:rFonts w:asciiTheme="minorBidi" w:eastAsia="Times New Roman" w:hAnsiTheme="minorBidi"/>
-          <w:sz w:val="18"/>
-          <w:szCs w:val="18"/>
-        </w:rPr>
-        <w:t xml:space="preserve"> </w:t>
-      </w:r>
+    </w:p>
+    <w:p>
+      <w:pPr>
+        <w:pStyle w:val="ListParagraph"/>
+        <w:rPr>
+          <w:rFonts w:asciiTheme="minorBidi" w:eastAsia="Times New Roman" w:hAnsiTheme="minorBidi"/>
+          <w:sz w:val="18"/>
+          <w:szCs w:val="18"/>
+        </w:rPr>
+      </w:pPr>
+    </w:p>
+    <w:p>
+      <w:pPr>
+        <w:ind w:left="720"/>
+        <w:rPr>
+          <w:rFonts w:asciiTheme="minorBidi" w:eastAsia="Times New Roman" w:hAnsiTheme="minorBidi"/>
+          <w:sz w:val="18"/>
+          <w:szCs w:val="18"/>
+        </w:rPr>
+      </w:pPr>
+    </w:p>
+    <w:p>
+      <w:pPr>
+        <w:rPr>
+          <w:rFonts w:asciiTheme="minorBidi" w:eastAsia="Times New Roman" w:hAnsiTheme="minorBidi"/>
+          <w:sz w:val="18"/>
+          <w:szCs w:val="18"/>
+        </w:rPr>
+      </w:pPr>
     </w:p>
     <w:sectPr>
       <w:pgSz w:w="12240" w:h="15840"/>
